--- a/12/iOS/docs/1차유인물.docx
+++ b/12/iOS/docs/1차유인물.docx
@@ -385,15 +385,18 @@
         <w:rPr>
           <w:b/>
           <w:bCs/>
-        </w:rPr>
-      </w:pPr>
-      <w:r>
-        <w:rPr>
-          <w:rFonts w:hint="eastAsia"/>
+          <w:sz w:val="24"/>
+          <w:szCs w:val="28"/>
+        </w:rPr>
+      </w:pPr>
+      <w:r>
+        <w:rPr>
           <w:b/>
           <w:bCs/>
-        </w:rPr>
-        <w:t>스위프트 둘러보기</w:t>
+          <w:sz w:val="24"/>
+          <w:szCs w:val="28"/>
+        </w:rPr>
+        <w:t>Swift Tour</w:t>
       </w:r>
     </w:p>
     <w:p/>
@@ -8590,11 +8593,6 @@
       </w:r>
     </w:p>
     <w:p>
-      <w:pPr>
-        <w:rPr>
-          <w:rFonts w:hint="eastAsia"/>
-        </w:rPr>
-      </w:pPr>
       <w:r>
         <w:rPr>
           <w:rFonts w:ascii="Menlo" w:eastAsia="굴림" w:hAnsi="Menlo" w:cs="Menlo"/>
@@ -8656,11 +8654,6 @@
       </w:r>
     </w:p>
     <w:p>
-      <w:pPr>
-        <w:rPr>
-          <w:rFonts w:hint="eastAsia"/>
-        </w:rPr>
-      </w:pPr>
       <w:r>
         <w:rPr>
           <w:rFonts w:hint="eastAsia"/>
@@ -8675,6 +8668,2141 @@
           <w:rFonts w:hint="eastAsia"/>
         </w:rPr>
         <w:t>특수한 차이가 있다면 사용하면서 알아가자.</w:t>
+      </w:r>
+    </w:p>
+    <w:p/>
+    <w:p>
+      <w:pPr>
+        <w:rPr>
+          <w:b/>
+          <w:bCs/>
+          <w:sz w:val="24"/>
+          <w:szCs w:val="28"/>
+        </w:rPr>
+      </w:pPr>
+      <w:r>
+        <w:rPr>
+          <w:b/>
+          <w:bCs/>
+          <w:sz w:val="24"/>
+          <w:szCs w:val="28"/>
+        </w:rPr>
+        <w:t>The Basics</w:t>
+      </w:r>
+    </w:p>
+    <w:p/>
+    <w:p>
+      <w:pPr>
+        <w:rPr>
+          <w:b/>
+          <w:bCs/>
+        </w:rPr>
+      </w:pPr>
+      <w:r>
+        <w:rPr>
+          <w:b/>
+          <w:bCs/>
+        </w:rPr>
+        <w:t>Implicitly unwrapped optionals</w:t>
+      </w:r>
+    </w:p>
+    <w:p>
+      <w:r>
+        <w:rPr>
+          <w:rFonts w:hint="eastAsia"/>
+        </w:rPr>
+        <w:t xml:space="preserve">옵셔널 타입 뒤에 </w:t>
+      </w:r>
+      <w:r>
+        <w:t>?</w:t>
+      </w:r>
+      <w:r>
+        <w:rPr>
+          <w:rFonts w:hint="eastAsia"/>
+        </w:rPr>
+        <w:t>가</w:t>
+      </w:r>
+      <w:r>
+        <w:t xml:space="preserve"> </w:t>
+      </w:r>
+      <w:r>
+        <w:rPr>
+          <w:rFonts w:hint="eastAsia"/>
+        </w:rPr>
+        <w:t xml:space="preserve">아닌 </w:t>
+      </w:r>
+      <w:r>
+        <w:t>!</w:t>
+      </w:r>
+      <w:r>
+        <w:rPr>
+          <w:rFonts w:hint="eastAsia"/>
+        </w:rPr>
+        <w:t xml:space="preserve">를 달아 언래핑을 </w:t>
+      </w:r>
+      <w:r>
+        <w:rPr>
+          <w:rFonts w:hint="eastAsia"/>
+        </w:rPr>
+        <w:t>암묵</w:t>
+      </w:r>
+      <w:r>
+        <w:rPr>
+          <w:rFonts w:hint="eastAsia"/>
+        </w:rPr>
+        <w:t xml:space="preserve">적으로 하게 만드는 선언이다. </w:t>
+      </w:r>
+    </w:p>
+    <w:p>
+      <w:r>
+        <w:rPr>
+          <w:rFonts w:hint="eastAsia"/>
+        </w:rPr>
+        <w:t xml:space="preserve">반드시 </w:t>
+      </w:r>
+      <w:r>
+        <w:t>nil</w:t>
+      </w:r>
+      <w:r>
+        <w:rPr>
+          <w:rFonts w:hint="eastAsia"/>
+        </w:rPr>
+        <w:t xml:space="preserve">이 아닌 </w:t>
+      </w:r>
+      <w:r>
+        <w:rPr>
+          <w:rFonts w:hint="eastAsia"/>
+        </w:rPr>
+        <w:t>유의미한 값이 들어갈 것임을 약속하는 선언이라고도 한다</w:t>
+      </w:r>
+      <w:r>
+        <w:rPr>
+          <w:rFonts w:hint="eastAsia"/>
+        </w:rPr>
+        <w:t>.</w:t>
+      </w:r>
+      <w:r>
+        <w:rPr>
+          <w:rFonts w:hint="eastAsia"/>
+        </w:rPr>
+        <w:t xml:space="preserve"> </w:t>
+      </w:r>
+    </w:p>
+    <w:p>
+      <w:r>
+        <w:rPr>
+          <w:rFonts w:hint="eastAsia"/>
+        </w:rPr>
+        <w:t>그럴 거면 상수 타입으로 선언하면 되는데 왜 굳이 옵셔널 타입으로 선언하는가 하는 의문이 들었다.</w:t>
+      </w:r>
+    </w:p>
+    <w:p/>
+    <w:p>
+      <w:r>
+        <w:rPr>
+          <w:rFonts w:hint="eastAsia"/>
+        </w:rPr>
+        <w:t>알아본 결과 앱을 만들다 보면 미리 선언은 했지만 클라이언트가 사용하기 이전까지는 값이 정해지지 않은 변수들이 생기기 마련이다.</w:t>
+      </w:r>
+      <w:r>
+        <w:rPr>
+          <w:rFonts w:hint="eastAsia"/>
+        </w:rPr>
+        <w:t xml:space="preserve"> 단순히 생각해봐도 상호작용이 이루어지지 않은 버튼이라든가 입력되지 않은 창 같은 것들이 그렇다.</w:t>
+      </w:r>
+      <w:r>
+        <w:rPr>
+          <w:rFonts w:hint="eastAsia"/>
+        </w:rPr>
+        <w:t xml:space="preserve"> 이런 상호 작용 이전의 모듈들은 모두 상호작용 이전에 정의되어 실행을 대기하고 있어야 한다.</w:t>
+      </w:r>
+    </w:p>
+    <w:p/>
+    <w:p>
+      <w:r>
+        <w:rPr>
+          <w:rFonts w:hint="eastAsia"/>
+        </w:rPr>
+        <w:t>이런 인터페이스로 받을 값을</w:t>
+      </w:r>
+      <w:r>
+        <w:rPr>
+          <w:rFonts w:hint="eastAsia"/>
+        </w:rPr>
+        <w:t xml:space="preserve"> 상수 타입으로 선언 시 </w:t>
+      </w:r>
+      <w:r>
+        <w:rPr>
+          <w:rFonts w:hint="eastAsia"/>
+        </w:rPr>
+        <w:t xml:space="preserve">실제 프로그램에서 </w:t>
+      </w:r>
+      <w:r>
+        <w:rPr>
+          <w:rFonts w:hint="eastAsia"/>
+        </w:rPr>
+        <w:t xml:space="preserve">사용 </w:t>
+      </w:r>
+      <w:r>
+        <w:rPr>
+          <w:rFonts w:hint="eastAsia"/>
+        </w:rPr>
+        <w:t>하기</w:t>
+      </w:r>
+      <w:r>
+        <w:rPr>
+          <w:rFonts w:hint="eastAsia"/>
+        </w:rPr>
+        <w:t xml:space="preserve">까지 만일을 위해 </w:t>
+      </w:r>
+      <w:r>
+        <w:t>nil</w:t>
+      </w:r>
+      <w:r>
+        <w:rPr>
+          <w:rFonts w:hint="eastAsia"/>
+        </w:rPr>
+        <w:t xml:space="preserve">체크 로직이 빈번히 들어갈 </w:t>
+      </w:r>
+      <w:r>
+        <w:rPr>
+          <w:rFonts w:hint="eastAsia"/>
+        </w:rPr>
+        <w:t>수 있다</w:t>
+      </w:r>
+      <w:r>
+        <w:rPr>
+          <w:rFonts w:hint="eastAsia"/>
+        </w:rPr>
+        <w:t>.</w:t>
+      </w:r>
+      <w:r>
+        <w:t xml:space="preserve"> </w:t>
+      </w:r>
+      <w:r>
+        <w:rPr>
+          <w:rFonts w:hint="eastAsia"/>
+        </w:rPr>
+        <w:t>이런 코드는 가독성을 떨어뜨</w:t>
+      </w:r>
+      <w:r>
+        <w:rPr>
+          <w:rFonts w:hint="eastAsia"/>
+        </w:rPr>
+        <w:t>린다</w:t>
+      </w:r>
+      <w:r>
+        <w:rPr>
+          <w:rFonts w:hint="eastAsia"/>
+        </w:rPr>
+        <w:t>.</w:t>
+      </w:r>
+      <w:r>
+        <w:t xml:space="preserve"> </w:t>
+      </w:r>
+      <w:r>
+        <w:rPr>
+          <w:rFonts w:hint="eastAsia"/>
+        </w:rPr>
+        <w:t>코드를 간결하게</w:t>
+      </w:r>
+      <w:r>
+        <w:t xml:space="preserve"> </w:t>
+      </w:r>
+      <w:r>
+        <w:rPr>
+          <w:rFonts w:hint="eastAsia"/>
+        </w:rPr>
+        <w:t xml:space="preserve">만들기 위해 암묵적으로 값에 접근하는 </w:t>
+      </w:r>
+      <w:r>
+        <w:t>implicitly unwrapped optionals</w:t>
+      </w:r>
+      <w:r>
+        <w:rPr>
+          <w:rFonts w:hint="eastAsia"/>
+        </w:rPr>
+        <w:t xml:space="preserve">를 선언하면 중간 로직에서 </w:t>
+      </w:r>
+      <w:r>
+        <w:t>nil</w:t>
+      </w:r>
+      <w:r>
+        <w:rPr>
+          <w:rFonts w:hint="eastAsia"/>
+        </w:rPr>
+        <w:t>체크를 할 필요도 없고 사용 시에도 일반 변수처럼 사용하면 된다.</w:t>
+      </w:r>
+    </w:p>
+    <w:p/>
+    <w:p>
+      <w:r>
+        <w:rPr>
+          <w:rFonts w:hint="eastAsia"/>
+        </w:rPr>
+        <w:t>하지만 위 장점은 사용 시점에 해당 옵셔널 타입에 반드시 값이 할당된다는 약속을 지켰을 때에만 유효하다.</w:t>
+      </w:r>
+      <w:r>
+        <w:t xml:space="preserve"> </w:t>
+      </w:r>
+      <w:r>
+        <w:rPr>
+          <w:rFonts w:hint="eastAsia"/>
+        </w:rPr>
+        <w:t xml:space="preserve">사용 시점을 어기고 값이 할당되지 않은 런타임에 해당 </w:t>
+      </w:r>
+      <w:r>
+        <w:rPr>
+          <w:rFonts w:hint="eastAsia"/>
+        </w:rPr>
+        <w:t>변수</w:t>
+      </w:r>
+      <w:r>
+        <w:rPr>
+          <w:rFonts w:hint="eastAsia"/>
+        </w:rPr>
+        <w:t>에 접근하는 코드가</w:t>
+      </w:r>
+      <w:r>
+        <w:t xml:space="preserve"> </w:t>
+      </w:r>
+      <w:r>
+        <w:rPr>
+          <w:rFonts w:hint="eastAsia"/>
+        </w:rPr>
+        <w:t>있다면 에러가 발생할 수 있다.</w:t>
+      </w:r>
+    </w:p>
+    <w:p/>
+    <w:p>
+      <w:pPr>
+        <w:rPr>
+          <w:b/>
+          <w:bCs/>
+          <w:sz w:val="24"/>
+          <w:szCs w:val="28"/>
+        </w:rPr>
+      </w:pPr>
+      <w:r>
+        <w:rPr>
+          <w:b/>
+          <w:bCs/>
+          <w:sz w:val="24"/>
+          <w:szCs w:val="28"/>
+        </w:rPr>
+        <w:lastRenderedPageBreak/>
+        <w:t>Basic Operators</w:t>
+      </w:r>
+    </w:p>
+    <w:p>
+      <w:pPr>
+        <w:rPr>
+          <w:b/>
+          <w:bCs/>
+        </w:rPr>
+      </w:pPr>
+      <w:r>
+        <w:rPr>
+          <w:b/>
+          <w:bCs/>
+        </w:rPr>
+        <w:t>nil-coalescing operator</w:t>
+      </w:r>
+    </w:p>
+    <w:p>
+      <w:r>
+        <w:rPr>
+          <w:rFonts w:hint="eastAsia"/>
+        </w:rPr>
+        <w:t xml:space="preserve">아래 코드는 옵셔널 변수를 언래핑하는 </w:t>
+      </w:r>
+      <w:r>
+        <w:t>3</w:t>
+      </w:r>
+      <w:r>
+        <w:rPr>
+          <w:rFonts w:hint="eastAsia"/>
+        </w:rPr>
+        <w:t xml:space="preserve">항 연산식이다. </w:t>
+      </w:r>
+      <w:r>
+        <w:t>a</w:t>
+      </w:r>
+      <w:r>
+        <w:rPr>
+          <w:rFonts w:hint="eastAsia"/>
+        </w:rPr>
+        <w:t>가 옵셔널</w:t>
+      </w:r>
+      <w:r>
+        <w:rPr>
+          <w:rFonts w:hint="eastAsia"/>
+        </w:rPr>
+        <w:t xml:space="preserve"> 변수</w:t>
+      </w:r>
+      <w:r>
+        <w:rPr>
+          <w:rFonts w:hint="eastAsia"/>
+        </w:rPr>
+        <w:t>일 때</w:t>
+      </w:r>
+    </w:p>
+    <w:p>
+      <w:r>
+        <w:t>a != nil ? a! : b</w:t>
+      </w:r>
+    </w:p>
+    <w:p>
+      <w:r>
+        <w:rPr>
+          <w:rFonts w:hint="eastAsia"/>
+        </w:rPr>
+        <w:t xml:space="preserve">그리고 아래는 위의 </w:t>
+      </w:r>
+      <w:r>
+        <w:t>3</w:t>
+      </w:r>
+      <w:r>
+        <w:rPr>
+          <w:rFonts w:hint="eastAsia"/>
+        </w:rPr>
+        <w:t xml:space="preserve">항식을 </w:t>
+      </w:r>
+      <w:r>
+        <w:t>nil-coalescing operator</w:t>
+      </w:r>
+      <w:r>
+        <w:rPr>
+          <w:rFonts w:hint="eastAsia"/>
+        </w:rPr>
+        <w:t>로 바꾼 것이다.</w:t>
+      </w:r>
+    </w:p>
+    <w:p>
+      <w:r>
+        <w:rPr>
+          <w:rFonts w:hint="eastAsia"/>
+        </w:rPr>
+        <w:t>v</w:t>
+      </w:r>
+      <w:r>
+        <w:t>ar isValueOrDefault = a ?? defaultValue</w:t>
+      </w:r>
+    </w:p>
+    <w:p>
+      <w:r>
+        <w:rPr>
+          <w:rFonts w:hint="eastAsia"/>
+        </w:rPr>
+        <w:t xml:space="preserve">여기서 옵셔널 </w:t>
+      </w:r>
+      <w:r>
+        <w:t>a</w:t>
+      </w:r>
+      <w:r>
+        <w:rPr>
+          <w:rFonts w:hint="eastAsia"/>
+        </w:rPr>
+        <w:t xml:space="preserve">가 </w:t>
+      </w:r>
+      <w:r>
+        <w:t>nil</w:t>
+      </w:r>
+      <w:r>
+        <w:rPr>
+          <w:rFonts w:hint="eastAsia"/>
+        </w:rPr>
+        <w:t xml:space="preserve">이면 디폴트값이 저장되고 값이 있을 경우 </w:t>
+      </w:r>
+      <w:r>
+        <w:t>a</w:t>
+      </w:r>
+      <w:r>
+        <w:rPr>
+          <w:rFonts w:hint="eastAsia"/>
+        </w:rPr>
+        <w:t>가</w:t>
+      </w:r>
+      <w:r>
+        <w:rPr>
+          <w:rFonts w:hint="eastAsia"/>
+        </w:rPr>
+        <w:t xml:space="preserve"> 저장된다.</w:t>
+      </w:r>
+    </w:p>
+    <w:p/>
+    <w:p>
+      <w:pPr>
+        <w:rPr>
+          <w:b/>
+          <w:bCs/>
+        </w:rPr>
+      </w:pPr>
+      <w:r>
+        <w:rPr>
+          <w:b/>
+          <w:bCs/>
+        </w:rPr>
+        <w:t>Strings and Characters</w:t>
+      </w:r>
+    </w:p>
+    <w:p>
+      <w:r>
+        <w:rPr>
+          <w:rFonts w:hint="eastAsia"/>
+        </w:rPr>
+        <w:t>스위프트에서 스트링은 값 타입이다.</w:t>
+      </w:r>
+      <w:r>
+        <w:t xml:space="preserve"> </w:t>
+      </w:r>
+      <w:r>
+        <w:rPr>
+          <w:rFonts w:hint="eastAsia"/>
+        </w:rPr>
+        <w:t>상수로 선언된 스트링을 합쳐 변수</w:t>
+      </w:r>
+      <w:r>
+        <w:rPr>
+          <w:rFonts w:hint="eastAsia"/>
+        </w:rPr>
+        <w:t>로 선언한</w:t>
+      </w:r>
+      <w:r>
+        <w:rPr>
+          <w:rFonts w:hint="eastAsia"/>
+        </w:rPr>
+        <w:t xml:space="preserve"> 새 스트링을 초기화할 수 있다.</w:t>
+      </w:r>
+      <w:r>
+        <w:t xml:space="preserve"> Copy on Write</w:t>
+      </w:r>
+      <w:r>
+        <w:rPr>
+          <w:rFonts w:hint="eastAsia"/>
+        </w:rPr>
+        <w:t xml:space="preserve"> 정책이 적용되기 때문에 값이 같은 스트링을 복사해 사용할 때 메모리를 효율적으로 사용한다.</w:t>
+      </w:r>
+    </w:p>
+    <w:p/>
+    <w:p>
+      <w:pPr>
+        <w:rPr>
+          <w:b/>
+          <w:bCs/>
+        </w:rPr>
+      </w:pPr>
+      <w:r>
+        <w:rPr>
+          <w:rFonts w:hint="eastAsia"/>
+          <w:b/>
+          <w:bCs/>
+        </w:rPr>
+        <w:t>유니코드 음소 단위</w:t>
+      </w:r>
+    </w:p>
+    <w:p>
+      <w:pPr>
+        <w:widowControl/>
+        <w:wordWrap/>
+        <w:autoSpaceDE/>
+        <w:autoSpaceDN/>
+        <w:jc w:val="left"/>
+        <w:rPr>
+          <w:rFonts w:ascii="Menlo" w:eastAsia="굴림" w:hAnsi="Menlo" w:cs="Menlo"/>
+          <w:color w:val="000000"/>
+          <w:kern w:val="0"/>
+          <w:sz w:val="23"/>
+          <w:szCs w:val="23"/>
+          <w:shd w:val="clear" w:color="auto" w:fill="F7F7F7"/>
+          <w14:ligatures w14:val="none"/>
+        </w:rPr>
+      </w:pPr>
+      <w:r>
+        <w:rPr>
+          <w:rFonts w:ascii="Menlo" w:eastAsia="굴림" w:hAnsi="Menlo" w:cs="Menlo"/>
+          <w:color w:val="000000"/>
+          <w:kern w:val="0"/>
+          <w:sz w:val="23"/>
+          <w:szCs w:val="23"/>
+          <w:shd w:val="clear" w:color="auto" w:fill="F7F7F7"/>
+          <w14:ligatures w14:val="none"/>
+        </w:rPr>
+        <w:t xml:space="preserve">let precomposed: Character = "\u{D55C}"                  // </w:t>
+      </w:r>
+      <w:r>
+        <w:rPr>
+          <w:rFonts w:ascii="Menlo" w:eastAsia="굴림" w:hAnsi="Menlo" w:cs="Menlo"/>
+          <w:color w:val="000000"/>
+          <w:kern w:val="0"/>
+          <w:sz w:val="23"/>
+          <w:szCs w:val="23"/>
+          <w:shd w:val="clear" w:color="auto" w:fill="F7F7F7"/>
+          <w14:ligatures w14:val="none"/>
+        </w:rPr>
+        <w:t>한</w:t>
+      </w:r>
+    </w:p>
+    <w:p>
+      <w:pPr>
+        <w:widowControl/>
+        <w:wordWrap/>
+        <w:autoSpaceDE/>
+        <w:autoSpaceDN/>
+        <w:jc w:val="left"/>
+        <w:rPr>
+          <w:rFonts w:ascii="Menlo" w:eastAsia="굴림" w:hAnsi="Menlo" w:cs="Menlo"/>
+          <w:color w:val="000000"/>
+          <w:kern w:val="0"/>
+          <w:sz w:val="23"/>
+          <w:szCs w:val="23"/>
+          <w:shd w:val="clear" w:color="auto" w:fill="F7F7F7"/>
+          <w14:ligatures w14:val="none"/>
+        </w:rPr>
+      </w:pPr>
+      <w:r>
+        <w:rPr>
+          <w:rFonts w:ascii="Menlo" w:eastAsia="굴림" w:hAnsi="Menlo" w:cs="Menlo"/>
+          <w:color w:val="000000"/>
+          <w:kern w:val="0"/>
+          <w:sz w:val="23"/>
+          <w:szCs w:val="23"/>
+          <w:shd w:val="clear" w:color="auto" w:fill="F7F7F7"/>
+          <w14:ligatures w14:val="none"/>
+        </w:rPr>
+        <w:t xml:space="preserve">let decomposed: Character = "\u{1112}\u{1161}\u{11AB}"   // </w:t>
+      </w:r>
+      <w:r>
+        <w:rPr>
+          <w:rFonts w:ascii="Menlo" w:eastAsia="굴림" w:hAnsi="Menlo" w:cs="Menlo"/>
+          <w:color w:val="000000"/>
+          <w:kern w:val="0"/>
+          <w:sz w:val="23"/>
+          <w:szCs w:val="23"/>
+          <w:shd w:val="clear" w:color="auto" w:fill="F7F7F7"/>
+          <w14:ligatures w14:val="none"/>
+        </w:rPr>
+        <w:t>ᄒ</w:t>
+      </w:r>
+      <w:r>
+        <w:rPr>
+          <w:rFonts w:ascii="Menlo" w:eastAsia="굴림" w:hAnsi="Menlo" w:cs="Menlo"/>
+          <w:color w:val="000000"/>
+          <w:kern w:val="0"/>
+          <w:sz w:val="23"/>
+          <w:szCs w:val="23"/>
+          <w:shd w:val="clear" w:color="auto" w:fill="F7F7F7"/>
+          <w14:ligatures w14:val="none"/>
+        </w:rPr>
+        <w:t xml:space="preserve">, </w:t>
+      </w:r>
+      <w:r>
+        <w:rPr>
+          <w:rFonts w:ascii="Menlo" w:eastAsia="굴림" w:hAnsi="Menlo" w:cs="Menlo"/>
+          <w:color w:val="000000"/>
+          <w:kern w:val="0"/>
+          <w:sz w:val="23"/>
+          <w:szCs w:val="23"/>
+          <w:shd w:val="clear" w:color="auto" w:fill="F7F7F7"/>
+          <w14:ligatures w14:val="none"/>
+        </w:rPr>
+        <w:t>ᅡ</w:t>
+      </w:r>
+      <w:r>
+        <w:rPr>
+          <w:rFonts w:ascii="Menlo" w:eastAsia="굴림" w:hAnsi="Menlo" w:cs="Menlo"/>
+          <w:color w:val="000000"/>
+          <w:kern w:val="0"/>
+          <w:sz w:val="23"/>
+          <w:szCs w:val="23"/>
+          <w:shd w:val="clear" w:color="auto" w:fill="F7F7F7"/>
+          <w14:ligatures w14:val="none"/>
+        </w:rPr>
+        <w:t xml:space="preserve">, </w:t>
+      </w:r>
+      <w:r>
+        <w:rPr>
+          <w:rFonts w:ascii="Menlo" w:eastAsia="굴림" w:hAnsi="Menlo" w:cs="Menlo"/>
+          <w:color w:val="000000"/>
+          <w:kern w:val="0"/>
+          <w:sz w:val="23"/>
+          <w:szCs w:val="23"/>
+          <w:shd w:val="clear" w:color="auto" w:fill="F7F7F7"/>
+          <w14:ligatures w14:val="none"/>
+        </w:rPr>
+        <w:t>ᆫ</w:t>
+      </w:r>
+    </w:p>
+    <w:p>
+      <w:pPr>
+        <w:rPr>
+          <w:rFonts w:ascii="Menlo" w:eastAsia="굴림" w:hAnsi="Menlo" w:cs="Menlo"/>
+          <w:color w:val="000000"/>
+          <w:kern w:val="0"/>
+          <w:sz w:val="23"/>
+          <w:szCs w:val="23"/>
+          <w:shd w:val="clear" w:color="auto" w:fill="F7F7F7"/>
+          <w14:ligatures w14:val="none"/>
+        </w:rPr>
+      </w:pPr>
+      <w:r>
+        <w:rPr>
+          <w:rFonts w:ascii="Menlo" w:eastAsia="굴림" w:hAnsi="Menlo" w:cs="Menlo"/>
+          <w:color w:val="000000"/>
+          <w:kern w:val="0"/>
+          <w:sz w:val="23"/>
+          <w:szCs w:val="23"/>
+          <w:shd w:val="clear" w:color="auto" w:fill="F7F7F7"/>
+          <w14:ligatures w14:val="none"/>
+        </w:rPr>
+        <w:t xml:space="preserve">// precomposed is </w:t>
+      </w:r>
+      <w:r>
+        <w:rPr>
+          <w:rFonts w:ascii="Menlo" w:eastAsia="굴림" w:hAnsi="Menlo" w:cs="Menlo"/>
+          <w:color w:val="000000"/>
+          <w:kern w:val="0"/>
+          <w:sz w:val="23"/>
+          <w:szCs w:val="23"/>
+          <w:shd w:val="clear" w:color="auto" w:fill="F7F7F7"/>
+          <w14:ligatures w14:val="none"/>
+        </w:rPr>
+        <w:t>한</w:t>
+      </w:r>
+      <w:r>
+        <w:rPr>
+          <w:rFonts w:ascii="Menlo" w:eastAsia="굴림" w:hAnsi="Menlo" w:cs="Menlo"/>
+          <w:color w:val="000000"/>
+          <w:kern w:val="0"/>
+          <w:sz w:val="23"/>
+          <w:szCs w:val="23"/>
+          <w:shd w:val="clear" w:color="auto" w:fill="F7F7F7"/>
+          <w14:ligatures w14:val="none"/>
+        </w:rPr>
+        <w:t xml:space="preserve">, decomposed is </w:t>
+      </w:r>
+      <w:r>
+        <w:rPr>
+          <w:rFonts w:ascii="Menlo" w:eastAsia="굴림" w:hAnsi="Menlo" w:cs="Menlo"/>
+          <w:color w:val="000000"/>
+          <w:kern w:val="0"/>
+          <w:sz w:val="23"/>
+          <w:szCs w:val="23"/>
+          <w:shd w:val="clear" w:color="auto" w:fill="F7F7F7"/>
+          <w14:ligatures w14:val="none"/>
+        </w:rPr>
+        <w:t>한</w:t>
+      </w:r>
+    </w:p>
+    <w:p>
+      <w:pPr>
+        <w:rPr>
+          <w:rFonts w:ascii="Menlo" w:eastAsia="굴림" w:hAnsi="Menlo" w:cs="Menlo"/>
+          <w:color w:val="000000"/>
+          <w:kern w:val="0"/>
+          <w:sz w:val="23"/>
+          <w:szCs w:val="23"/>
+          <w:shd w:val="clear" w:color="auto" w:fill="F7F7F7"/>
+          <w14:ligatures w14:val="none"/>
+        </w:rPr>
+      </w:pPr>
+    </w:p>
+    <w:p>
+      <w:r>
+        <w:rPr>
+          <w:rFonts w:hint="eastAsia"/>
+        </w:rPr>
+        <w:t>위 코드처럼 유니코드는 하나의 음절로 표현할 수도 있고 음소단위로 표현할 수도 있다.</w:t>
+      </w:r>
+      <w:r>
+        <w:t xml:space="preserve"> </w:t>
+      </w:r>
+      <w:r>
+        <w:rPr>
+          <w:rFonts w:hint="eastAsia"/>
+        </w:rPr>
+        <w:t xml:space="preserve">아래의 디컴포즈드도 실제 캐릭터 타입으로 출력시에는 </w:t>
+      </w:r>
+      <w:r>
+        <w:t>‘</w:t>
+      </w:r>
+      <w:r>
+        <w:rPr>
+          <w:rFonts w:hint="eastAsia"/>
+        </w:rPr>
+        <w:t>한</w:t>
+      </w:r>
+      <w:r>
+        <w:t>’</w:t>
+      </w:r>
+      <w:r>
+        <w:rPr>
+          <w:rFonts w:hint="eastAsia"/>
+        </w:rPr>
+        <w:t>으로 출력된다.</w:t>
+      </w:r>
+      <w:r>
+        <w:rPr>
+          <w:rFonts w:hint="eastAsia"/>
+        </w:rPr>
+        <w:t xml:space="preserve"> </w:t>
+      </w:r>
+      <w:r>
+        <w:rPr>
+          <w:rFonts w:hint="eastAsia"/>
+        </w:rPr>
+        <w:t>스위프트는 유니코드를 정규화 해 처리하기 때문에 두 문자는 같은 문자로 간주된다.</w:t>
+      </w:r>
+    </w:p>
+    <w:p/>
+    <w:p>
+      <w:pPr>
+        <w:rPr>
+          <w:b/>
+          <w:bCs/>
+        </w:rPr>
+      </w:pPr>
+      <w:r>
+        <w:rPr>
+          <w:b/>
+          <w:bCs/>
+        </w:rPr>
+        <w:t>Sub</w:t>
+      </w:r>
+      <w:r>
+        <w:rPr>
+          <w:b/>
+          <w:bCs/>
+        </w:rPr>
+        <w:t>s</w:t>
+      </w:r>
+      <w:r>
+        <w:rPr>
+          <w:b/>
+          <w:bCs/>
+        </w:rPr>
+        <w:t>tring</w:t>
+      </w:r>
+      <w:r>
+        <w:rPr>
+          <w:rFonts w:hint="eastAsia"/>
+          <w:b/>
+          <w:bCs/>
+        </w:rPr>
+        <w:t xml:space="preserve">과 </w:t>
+      </w:r>
+      <w:r>
+        <w:rPr>
+          <w:b/>
+          <w:bCs/>
+        </w:rPr>
+        <w:t>String</w:t>
+      </w:r>
+    </w:p>
+    <w:p>
+      <w:r>
+        <w:rPr>
+          <w:rFonts w:hint="eastAsia"/>
+        </w:rPr>
+        <w:t>메소드나 범위 지정 연산을 통해 스트링에서 서브스트링을 구하게 되면 서브스트링의 길이가 스트링보다 짧을 지라도 같은 메모리 공간을 공유한다.</w:t>
+      </w:r>
+      <w:r>
+        <w:t xml:space="preserve"> </w:t>
+      </w:r>
+      <w:r>
+        <w:rPr>
+          <w:rFonts w:hint="eastAsia"/>
+        </w:rPr>
+        <w:t>서브스트링이 스트링 메모리의 일부를 드러내는 것이다.</w:t>
+      </w:r>
+    </w:p>
+    <w:p>
+      <w:r>
+        <w:rPr>
+          <w:rFonts w:hint="eastAsia"/>
+        </w:rPr>
+        <w:t>하지만 이 서브 스트링을 새로운 스트링에 할당하게 되면 새 스트링은 새 메모리 영역을 차지하게 된다.</w:t>
+      </w:r>
+      <w:r>
+        <w:t xml:space="preserve"> </w:t>
+      </w:r>
+      <w:r>
+        <w:rPr>
+          <w:rFonts w:hint="eastAsia"/>
+        </w:rPr>
+        <w:t xml:space="preserve">스트링과 서브스트링은 모두 </w:t>
+      </w:r>
+      <w:r>
+        <w:t>StringProtocol</w:t>
+      </w:r>
+      <w:r>
+        <w:rPr>
+          <w:rFonts w:hint="eastAsia"/>
+        </w:rPr>
+        <w:t>을 채택한다.</w:t>
+      </w:r>
+    </w:p>
+    <w:p/>
+    <w:p>
+      <w:pPr>
+        <w:rPr>
+          <w:b/>
+          <w:bCs/>
+          <w:sz w:val="24"/>
+          <w:szCs w:val="28"/>
+        </w:rPr>
+      </w:pPr>
+      <w:r>
+        <w:rPr>
+          <w:b/>
+          <w:bCs/>
+          <w:sz w:val="24"/>
+          <w:szCs w:val="28"/>
+        </w:rPr>
+        <w:t>Collection Types</w:t>
+      </w:r>
+    </w:p>
+    <w:p/>
+    <w:p>
+      <w:pPr>
+        <w:rPr>
+          <w:b/>
+          <w:bCs/>
+        </w:rPr>
+      </w:pPr>
+      <w:r>
+        <w:rPr>
+          <w:b/>
+          <w:bCs/>
+        </w:rPr>
+        <w:t>Arrays</w:t>
+      </w:r>
+    </w:p>
+    <w:p>
+      <w:r>
+        <w:rPr>
+          <w:rFonts w:hint="eastAsia"/>
+        </w:rPr>
+        <w:t>배열의 타입이 호환 가능하면</w:t>
+      </w:r>
+      <w:r>
+        <w:t xml:space="preserve"> +</w:t>
+      </w:r>
+      <w:r>
+        <w:rPr>
+          <w:rFonts w:hint="eastAsia"/>
+        </w:rPr>
+        <w:t>로 두 개의 배열을 합칠 수 있다.</w:t>
+      </w:r>
+    </w:p>
+    <w:p/>
+    <w:p>
+      <w:pPr>
+        <w:rPr>
+          <w:b/>
+          <w:bCs/>
+        </w:rPr>
+      </w:pPr>
+      <w:r>
+        <w:rPr>
+          <w:b/>
+          <w:bCs/>
+        </w:rPr>
+        <w:t>Optional Tuple Return Type</w:t>
+      </w:r>
+    </w:p>
+    <w:p>
+      <w:r>
+        <w:rPr>
+          <w:rFonts w:hint="eastAsia"/>
+        </w:rPr>
+        <w:t xml:space="preserve">튜플 리턴 시에 </w:t>
+      </w:r>
+      <w:r>
+        <w:t>(</w:t>
+      </w:r>
+      <w:r>
+        <w:t>I</w:t>
+      </w:r>
+      <w:r>
+        <w:t>nt,</w:t>
+      </w:r>
+      <w:r>
+        <w:t xml:space="preserve"> I</w:t>
+      </w:r>
+      <w:r>
+        <w:t>nt)</w:t>
+      </w:r>
+      <w:r>
+        <w:t>?</w:t>
+      </w:r>
+      <w:r>
+        <w:rPr>
+          <w:rFonts w:hint="eastAsia"/>
+        </w:rPr>
+        <w:t xml:space="preserve">와 같이 표현하면 두 개의 튜플 값이 모두 없을 시 </w:t>
+      </w:r>
+      <w:r>
+        <w:t>nil</w:t>
+      </w:r>
+      <w:r>
+        <w:rPr>
+          <w:rFonts w:hint="eastAsia"/>
+        </w:rPr>
+        <w:t>을 반환한다.</w:t>
+      </w:r>
+    </w:p>
+    <w:p/>
+    <w:p>
+      <w:pPr>
+        <w:rPr>
+          <w:b/>
+          <w:bCs/>
+          <w:sz w:val="24"/>
+          <w:szCs w:val="28"/>
+        </w:rPr>
+      </w:pPr>
+      <w:r>
+        <w:rPr>
+          <w:b/>
+          <w:bCs/>
+          <w:sz w:val="24"/>
+          <w:szCs w:val="28"/>
+        </w:rPr>
+        <w:t>Function</w:t>
+      </w:r>
+    </w:p>
+    <w:p>
+      <w:pPr>
+        <w:rPr>
+          <w:b/>
+          <w:bCs/>
+        </w:rPr>
+      </w:pPr>
+      <w:r>
+        <w:rPr>
+          <w:b/>
+          <w:bCs/>
+        </w:rPr>
+        <w:lastRenderedPageBreak/>
+        <w:t>In-out parameter</w:t>
+      </w:r>
+    </w:p>
+    <w:p>
+      <w:r>
+        <w:t>C</w:t>
+      </w:r>
+      <w:r>
+        <w:rPr>
+          <w:rFonts w:hint="eastAsia"/>
+        </w:rPr>
+        <w:t>에서 포인터 변수와 비슷하다.</w:t>
+      </w:r>
+      <w:r>
+        <w:t xml:space="preserve"> </w:t>
+      </w:r>
+      <w:r>
+        <w:rPr>
+          <w:rFonts w:hint="eastAsia"/>
+        </w:rPr>
+        <w:t xml:space="preserve">타입 앞에 </w:t>
+      </w:r>
+      <w:r>
+        <w:t>inout</w:t>
+      </w:r>
+      <w:r>
+        <w:rPr>
+          <w:rFonts w:hint="eastAsia"/>
+        </w:rPr>
+        <w:t xml:space="preserve">으로 선언하고 변수형 인자 앞에 </w:t>
+      </w:r>
+      <w:r>
+        <w:t>&amp;</w:t>
+      </w:r>
+      <w:r>
+        <w:rPr>
+          <w:rFonts w:hint="eastAsia"/>
+        </w:rPr>
+        <w:t>를 붙여 참조형으로 전달한다.</w:t>
+      </w:r>
+    </w:p>
+    <w:p/>
+    <w:p>
+      <w:pPr>
+        <w:rPr>
+          <w:b/>
+          <w:bCs/>
+        </w:rPr>
+      </w:pPr>
+      <w:r>
+        <w:rPr>
+          <w:b/>
+          <w:bCs/>
+        </w:rPr>
+        <w:t>Function Types</w:t>
+      </w:r>
+    </w:p>
+    <w:p>
+      <w:r>
+        <w:rPr>
+          <w:rFonts w:hint="eastAsia"/>
+        </w:rPr>
+        <w:t>함수 타입은 함수에 들어갈 파라미터 형과 리턴형으로 구성된다.</w:t>
+      </w:r>
+      <w:r>
+        <w:t xml:space="preserve"> </w:t>
+      </w:r>
+      <w:r>
+        <w:rPr>
+          <w:rFonts w:hint="eastAsia"/>
+        </w:rPr>
+        <w:t>동일한 파라미터 형과 리턴형을 가지는 함수가 있다면 해당 함수 타입의 변수에 이 함수를 할당할 수 있다.</w:t>
+      </w:r>
+    </w:p>
+    <w:p/>
+    <w:p>
+      <w:r>
+        <w:rPr>
+          <w:rFonts w:hint="eastAsia"/>
+        </w:rPr>
+        <w:t>f</w:t>
+      </w:r>
+      <w:r>
+        <w:t>unc example(_ a:int, _ b: int) -&gt; int {</w:t>
+      </w:r>
+    </w:p>
+    <w:p>
+      <w:pPr>
+        <w:rPr>
+          <w:rFonts w:hint="eastAsia"/>
+        </w:rPr>
+      </w:pPr>
+      <w:r>
+        <w:tab/>
+        <w:t>return = a + b</w:t>
+      </w:r>
+    </w:p>
+    <w:p>
+      <w:r>
+        <w:t>}</w:t>
+      </w:r>
+    </w:p>
+    <w:p/>
+    <w:p>
+      <w:r>
+        <w:rPr>
+          <w:rFonts w:hint="eastAsia"/>
+        </w:rPr>
+        <w:t>v</w:t>
+      </w:r>
+      <w:r>
+        <w:t>ar funcVal: (int, int) -&gt; int  = example</w:t>
+      </w:r>
+    </w:p>
+    <w:p>
+      <w:r>
+        <w:rPr>
+          <w:rFonts w:hint="eastAsia"/>
+        </w:rPr>
+        <w:t>과 같이 할당할 수 있다.</w:t>
+      </w:r>
+    </w:p>
+    <w:p/>
+    <w:p>
+      <w:r>
+        <w:rPr>
+          <w:rFonts w:hint="eastAsia"/>
+        </w:rPr>
+        <w:t>위에서는 변수에 할당했지만 함수 타입을 파라미터에 인자로 전할 수도 있다.</w:t>
+      </w:r>
+    </w:p>
+    <w:p/>
+    <w:p>
+      <w:r>
+        <w:rPr>
+          <w:rFonts w:hint="eastAsia"/>
+        </w:rPr>
+        <w:t>v</w:t>
+      </w:r>
+      <w:r>
+        <w:t>ar funcEx(_</w:t>
+      </w:r>
+      <w:r>
+        <w:t xml:space="preserve"> </w:t>
+      </w:r>
+      <w:r>
+        <w:t>fir</w:t>
+      </w:r>
+      <w:r>
+        <w:t>: int,</w:t>
+      </w:r>
+      <w:r>
+        <w:t>_</w:t>
+      </w:r>
+      <w:r>
+        <w:t xml:space="preserve"> </w:t>
+      </w:r>
+      <w:r>
+        <w:t>sec</w:t>
+      </w:r>
+      <w:r>
+        <w:t>: int,</w:t>
+      </w:r>
+      <w:r>
+        <w:t>_</w:t>
+      </w:r>
+      <w:r>
+        <w:t xml:space="preserve"> c: (int, int) -&gt; int)</w:t>
+      </w:r>
+      <w:r>
+        <w:t xml:space="preserve"> -&gt; int {</w:t>
+      </w:r>
+    </w:p>
+    <w:p>
+      <w:pPr>
+        <w:ind w:firstLine="800"/>
+      </w:pPr>
+      <w:r>
+        <w:t>…</w:t>
+      </w:r>
+    </w:p>
+    <w:p>
+      <w:r>
+        <w:t>}</w:t>
+      </w:r>
+    </w:p>
+    <w:p>
+      <w:r>
+        <w:rPr>
+          <w:rFonts w:hint="eastAsia"/>
+        </w:rPr>
+        <w:t>f</w:t>
+      </w:r>
+      <w:r>
+        <w:t>uncEx(a, b, funcVal)</w:t>
+      </w:r>
+    </w:p>
+    <w:p/>
+    <w:p>
+      <w:r>
+        <w:rPr>
+          <w:rFonts w:hint="eastAsia"/>
+        </w:rPr>
+        <w:t>마찬가지로 함수 타입을 리턴타입으로 쓸 수도 있다.</w:t>
+      </w:r>
+    </w:p>
+    <w:p/>
+    <w:p>
+      <w:r>
+        <w:rPr>
+          <w:rFonts w:hint="eastAsia"/>
+        </w:rPr>
+        <w:t>위와 같이 선언한 함수들은 모두 전역 함수이다.</w:t>
+      </w:r>
+      <w:r>
+        <w:t xml:space="preserve"> </w:t>
+      </w:r>
+      <w:r>
+        <w:rPr>
+          <w:rFonts w:hint="eastAsia"/>
+        </w:rPr>
+        <w:t>앞서 스위프트는 메인 함수 없이 전역 함수 단위로 실행한다고 배웠었다.</w:t>
+      </w:r>
+      <w:r>
+        <w:t xml:space="preserve"> </w:t>
+      </w:r>
+      <w:r>
+        <w:rPr>
+          <w:rFonts w:hint="eastAsia"/>
+        </w:rPr>
+        <w:t>만약 특정 함수를 특정 조건 하에서 실행하고 싶다면 전역 함수로 감싼 내장 함수를 전역 함수 범위 안에 지역 범위로 선언해서 특정 조건을 만족 시 반환하게 하면 된다.</w:t>
+      </w:r>
+    </w:p>
+    <w:p/>
+    <w:p>
+      <w:pPr>
+        <w:rPr>
+          <w:b/>
+          <w:bCs/>
+          <w:sz w:val="24"/>
+          <w:szCs w:val="28"/>
+        </w:rPr>
+      </w:pPr>
+      <w:r>
+        <w:rPr>
+          <w:rFonts w:hint="eastAsia"/>
+          <w:b/>
+          <w:bCs/>
+          <w:sz w:val="24"/>
+          <w:szCs w:val="28"/>
+        </w:rPr>
+        <w:t>C</w:t>
+      </w:r>
+      <w:r>
+        <w:rPr>
+          <w:b/>
+          <w:bCs/>
+          <w:sz w:val="24"/>
+          <w:szCs w:val="28"/>
+        </w:rPr>
+        <w:t>losures</w:t>
+      </w:r>
+    </w:p>
+    <w:p>
+      <w:pPr>
+        <w:rPr>
+          <w:b/>
+          <w:bCs/>
+        </w:rPr>
+      </w:pPr>
+    </w:p>
+    <w:p>
+      <w:pPr>
+        <w:rPr>
+          <w:rFonts w:hint="eastAsia"/>
+        </w:rPr>
+      </w:pPr>
+      <w:r>
+        <w:rPr>
+          <w:rFonts w:hint="eastAsia"/>
+        </w:rPr>
+        <w:t>이전에 클로저는 익명 함수라고 배웠다.</w:t>
+      </w:r>
+      <w:r>
+        <w:t xml:space="preserve"> </w:t>
+      </w:r>
+      <w:r>
+        <w:rPr>
+          <w:rFonts w:hint="eastAsia"/>
+        </w:rPr>
+        <w:t>공식 문서는 이렇게 정의한다.</w:t>
+      </w:r>
+    </w:p>
+    <w:p>
+      <w:pPr>
+        <w:rPr>
+          <w:u w:val="single"/>
+        </w:rPr>
+      </w:pPr>
+      <w:r>
+        <w:rPr>
+          <w:rFonts w:hint="eastAsia"/>
+          <w:u w:val="single"/>
+        </w:rPr>
+        <w:t>클로저는 독립적으로 기능</w:t>
+      </w:r>
+      <w:r>
+        <w:rPr>
+          <w:rFonts w:hint="eastAsia"/>
+          <w:u w:val="single"/>
+        </w:rPr>
+        <w:t>하며</w:t>
+      </w:r>
+      <w:r>
+        <w:rPr>
+          <w:rFonts w:hint="eastAsia"/>
+          <w:u w:val="single"/>
+        </w:rPr>
+        <w:t xml:space="preserve"> </w:t>
+      </w:r>
+      <w:r>
+        <w:rPr>
+          <w:rFonts w:hint="eastAsia"/>
+          <w:u w:val="single"/>
+        </w:rPr>
+        <w:t>기능 단위로</w:t>
+      </w:r>
+      <w:r>
+        <w:rPr>
+          <w:rFonts w:hint="eastAsia"/>
+          <w:u w:val="single"/>
+        </w:rPr>
+        <w:t xml:space="preserve"> 전달될 수 있는 블록이다.</w:t>
+      </w:r>
+    </w:p>
+    <w:p/>
+    <w:p>
+      <w:r>
+        <w:rPr>
+          <w:rFonts w:hint="eastAsia"/>
+        </w:rPr>
+        <w:t xml:space="preserve">또 </w:t>
+      </w:r>
+      <w:r>
+        <w:t>‘</w:t>
+      </w:r>
+      <w:r>
+        <w:rPr>
+          <w:rFonts w:hint="eastAsia"/>
+        </w:rPr>
+        <w:t>캡처</w:t>
+      </w:r>
+      <w:r>
+        <w:t>’</w:t>
+      </w:r>
+      <w:r>
+        <w:rPr>
+          <w:rFonts w:hint="eastAsia"/>
+        </w:rPr>
+        <w:t>의 관점에서 클로저의 범위를 나눠 정의할 수도 있다.</w:t>
+      </w:r>
+      <w:r>
+        <w:t xml:space="preserve"> </w:t>
+      </w:r>
+      <w:r>
+        <w:rPr>
+          <w:rFonts w:hint="eastAsia"/>
+        </w:rPr>
+        <w:t>여기서 캡처라는 개념은 생소한데 이후에 설명이 나오니 일단은 암기하고 넘어가면 된다.</w:t>
+      </w:r>
+    </w:p>
+    <w:p>
+      <w:pPr>
+        <w:pStyle w:val="a3"/>
+        <w:numPr>
+          <w:ilvl w:val="0"/>
+          <w:numId w:val="2"/>
+        </w:numPr>
+        <w:ind w:leftChars="0"/>
+      </w:pPr>
+      <w:r>
+        <w:rPr>
+          <w:rFonts w:hint="eastAsia"/>
+          <w:u w:val="single"/>
+        </w:rPr>
+        <w:t>전역 함수는 이름이 있고 아무 것도 캡처하지 않는 클로저이다.</w:t>
+      </w:r>
+    </w:p>
+    <w:p>
+      <w:pPr>
+        <w:pStyle w:val="a3"/>
+        <w:numPr>
+          <w:ilvl w:val="0"/>
+          <w:numId w:val="2"/>
+        </w:numPr>
+        <w:ind w:leftChars="0"/>
+      </w:pPr>
+      <w:r>
+        <w:rPr>
+          <w:rFonts w:hint="eastAsia"/>
+          <w:u w:val="single"/>
+        </w:rPr>
+        <w:t>중첩</w:t>
+      </w:r>
+      <w:r>
+        <w:rPr>
+          <w:rFonts w:hint="eastAsia"/>
+          <w:u w:val="single"/>
+        </w:rPr>
+        <w:t xml:space="preserve"> 함수는 이름이 있고 자신을 감싸는 함수의 변수를 캡처하는 클로저이다.</w:t>
+      </w:r>
+    </w:p>
+    <w:p>
+      <w:pPr>
+        <w:pStyle w:val="a3"/>
+        <w:numPr>
+          <w:ilvl w:val="0"/>
+          <w:numId w:val="2"/>
+        </w:numPr>
+        <w:ind w:leftChars="0"/>
+      </w:pPr>
+      <w:r>
+        <w:rPr>
+          <w:rFonts w:hint="eastAsia"/>
+          <w:u w:val="single"/>
+        </w:rPr>
+        <w:t xml:space="preserve">클로저는 이름이 없고 간소화된 </w:t>
+      </w:r>
+      <w:r>
+        <w:rPr>
+          <w:rFonts w:hint="eastAsia"/>
+          <w:u w:val="single"/>
+        </w:rPr>
+        <w:t>함수</w:t>
+      </w:r>
+      <w:r>
+        <w:rPr>
+          <w:rFonts w:hint="eastAsia"/>
+          <w:u w:val="single"/>
+        </w:rPr>
+        <w:t xml:space="preserve"> 표현이다.</w:t>
+      </w:r>
+      <w:r>
+        <w:rPr>
+          <w:u w:val="single"/>
+        </w:rPr>
+        <w:t xml:space="preserve"> </w:t>
+      </w:r>
+      <w:r>
+        <w:rPr>
+          <w:rFonts w:hint="eastAsia"/>
+          <w:u w:val="single"/>
+        </w:rPr>
+        <w:t xml:space="preserve">자신을 둘러싼 맥락의 변수를 캡처할 수 </w:t>
+      </w:r>
+      <w:r>
+        <w:rPr>
+          <w:rFonts w:hint="eastAsia"/>
+          <w:u w:val="single"/>
+        </w:rPr>
+        <w:lastRenderedPageBreak/>
+        <w:t>있다.</w:t>
+      </w:r>
+    </w:p>
+    <w:p>
+      <w:r>
+        <w:rPr>
+          <w:rFonts w:hint="eastAsia"/>
+        </w:rPr>
+        <w:t>이름과 캡처가 세 종류의 클로저를 구분하는 핵심이 된다.</w:t>
+      </w:r>
+    </w:p>
+    <w:p/>
+    <w:p>
+      <w:r>
+        <w:rPr>
+          <w:rFonts w:hint="eastAsia"/>
+        </w:rPr>
+        <w:t>스위프트의 클로저 표현식은 간결하고 빠르게 작성되지만 있어야 할 것은 다 있는 최적화된 표현을 지향한다. 다음과 같은 최적화가 지원된다.</w:t>
+      </w:r>
+    </w:p>
+    <w:p>
+      <w:pPr>
+        <w:pStyle w:val="a3"/>
+        <w:numPr>
+          <w:ilvl w:val="0"/>
+          <w:numId w:val="3"/>
+        </w:numPr>
+        <w:ind w:leftChars="0"/>
+      </w:pPr>
+      <w:r>
+        <w:rPr>
+          <w:rFonts w:hint="eastAsia"/>
+        </w:rPr>
+        <w:t>사용 맥락에서 파라미터와 리턴 타입의 추론 지원</w:t>
+      </w:r>
+    </w:p>
+    <w:p>
+      <w:pPr>
+        <w:pStyle w:val="a3"/>
+        <w:numPr>
+          <w:ilvl w:val="0"/>
+          <w:numId w:val="3"/>
+        </w:numPr>
+        <w:ind w:leftChars="0"/>
+      </w:pPr>
+      <w:r>
+        <w:rPr>
+          <w:rFonts w:hint="eastAsia"/>
+        </w:rPr>
+        <w:t>단일 표현 클로저에서 암묵적인 리턴 지원</w:t>
+      </w:r>
+    </w:p>
+    <w:p>
+      <w:pPr>
+        <w:pStyle w:val="a3"/>
+        <w:numPr>
+          <w:ilvl w:val="0"/>
+          <w:numId w:val="3"/>
+        </w:numPr>
+        <w:ind w:leftChars="0"/>
+      </w:pPr>
+      <w:r>
+        <w:rPr>
+          <w:rFonts w:hint="eastAsia"/>
+        </w:rPr>
+        <w:t>간소화된 인자 이름</w:t>
+      </w:r>
+    </w:p>
+    <w:p>
+      <w:pPr>
+        <w:pStyle w:val="a3"/>
+        <w:numPr>
+          <w:ilvl w:val="0"/>
+          <w:numId w:val="3"/>
+        </w:numPr>
+        <w:ind w:leftChars="0"/>
+      </w:pPr>
+      <w:r>
+        <w:rPr>
+          <w:rFonts w:hint="eastAsia"/>
+        </w:rPr>
+        <w:t>클로저 맥락 추적</w:t>
+      </w:r>
+    </w:p>
+    <w:p/>
+    <w:p>
+      <w:pPr>
+        <w:rPr>
+          <w:b/>
+          <w:bCs/>
+        </w:rPr>
+      </w:pPr>
+      <w:r>
+        <w:rPr>
+          <w:b/>
+          <w:bCs/>
+        </w:rPr>
+        <w:t>Capturing Values</w:t>
+      </w:r>
+    </w:p>
+    <w:p>
+      <w:r>
+        <w:rPr>
+          <w:rFonts w:hint="eastAsia"/>
+        </w:rPr>
+        <w:t>클로저는 자신이 정의된 맥락을 둘러싸고 있는 변수와</w:t>
+      </w:r>
+      <w:r>
+        <w:t xml:space="preserve"> </w:t>
+      </w:r>
+      <w:r>
+        <w:rPr>
+          <w:rFonts w:hint="eastAsia"/>
+        </w:rPr>
+        <w:t>상수들을 캡처할 수 있다.</w:t>
+      </w:r>
+      <w:r>
+        <w:t xml:space="preserve"> </w:t>
+      </w:r>
+      <w:r>
+        <w:rPr>
+          <w:rFonts w:hint="eastAsia"/>
+        </w:rPr>
+        <w:t>그리고 더 이상 원본의 컨텍스트가 존재하지 않는 상황에서도 자신의 범위 바깥에 있는 맥락에서 그러한 변수,</w:t>
+      </w:r>
+      <w:r>
+        <w:t xml:space="preserve"> </w:t>
+      </w:r>
+      <w:r>
+        <w:rPr>
+          <w:rFonts w:hint="eastAsia"/>
+        </w:rPr>
+        <w:t>상수를 가져와 수정하고 참조할 수 있다.</w:t>
+      </w:r>
+      <w:r>
+        <w:t xml:space="preserve"> </w:t>
+      </w:r>
+    </w:p>
+    <w:p/>
+    <w:p>
+      <w:r>
+        <w:rPr>
+          <w:rFonts w:hint="eastAsia"/>
+        </w:rPr>
+        <w:t>가장 단순한 형태의 캡처링 클로저는 중첩 함수라고 할 수 있다.</w:t>
+      </w:r>
+      <w:r>
+        <w:t xml:space="preserve"> </w:t>
+      </w:r>
+      <w:r>
+        <w:rPr>
+          <w:rFonts w:hint="eastAsia"/>
+        </w:rPr>
+        <w:t>중첩 함수는 자신을 둘러싼 함수에 선언된 변수나 해당 함수에 인자로 건네어 진 변수의 값을 읽고 참조,</w:t>
+      </w:r>
+      <w:r>
+        <w:t xml:space="preserve"> </w:t>
+      </w:r>
+      <w:r>
+        <w:rPr>
+          <w:rFonts w:hint="eastAsia"/>
+        </w:rPr>
+        <w:t>수정할 수 있다.</w:t>
+      </w:r>
+      <w:r>
+        <w:t xml:space="preserve"> </w:t>
+      </w:r>
+      <w:r>
+        <w:rPr>
+          <w:rFonts w:hint="eastAsia"/>
+        </w:rPr>
+        <w:t>자신을 둘러싼 함수의 값을 가져와 사용하기 때문에 독립적으로는 사용할 수 없으나 내장 함수로서는 기능할 수 있게 된다.</w:t>
+      </w:r>
+      <w:r>
+        <w:t xml:space="preserve"> </w:t>
+      </w:r>
+      <w:r>
+        <w:rPr>
+          <w:rFonts w:hint="eastAsia"/>
+        </w:rPr>
+        <w:t>만약 자신을 둘러싼 함수가 반환값으로 중첩함수를 반환한다면 외장 함수의 종료 이후에 중첩 함수가 동작한다.</w:t>
+      </w:r>
+      <w:r>
+        <w:t xml:space="preserve"> </w:t>
+      </w:r>
+      <w:r>
+        <w:rPr>
+          <w:rFonts w:hint="eastAsia"/>
+        </w:rPr>
+        <w:t>그러나 이 경우에도 중첩함수를 자신의 맥락에 존재하는 변수들을 사용할 수 있기 때문에 정상적으로 동작한다.</w:t>
+      </w:r>
+      <w:r>
+        <w:t xml:space="preserve"> </w:t>
+      </w:r>
+      <w:r>
+        <w:rPr>
+          <w:rFonts w:hint="eastAsia"/>
+        </w:rPr>
+        <w:t xml:space="preserve">이 모든 과정의 메모리 </w:t>
+      </w:r>
+      <w:r>
+        <w:rPr>
+          <w:rFonts w:hint="eastAsia"/>
+        </w:rPr>
+        <w:t>관리</w:t>
+      </w:r>
+      <w:r>
+        <w:rPr>
+          <w:rFonts w:hint="eastAsia"/>
+        </w:rPr>
+        <w:t>는</w:t>
+      </w:r>
+      <w:r>
+        <w:t xml:space="preserve"> </w:t>
+      </w:r>
+      <w:r>
+        <w:rPr>
+          <w:rFonts w:hint="eastAsia"/>
+        </w:rPr>
+        <w:t>언어적 차원에서</w:t>
+      </w:r>
+      <w:r>
+        <w:t xml:space="preserve"> </w:t>
+      </w:r>
+      <w:r>
+        <w:rPr>
+          <w:rFonts w:hint="eastAsia"/>
+        </w:rPr>
+        <w:t>핸들링한</w:t>
+      </w:r>
+      <w:r>
+        <w:rPr>
+          <w:rFonts w:hint="eastAsia"/>
+        </w:rPr>
+        <w:t>다.</w:t>
+      </w:r>
+      <w:r>
+        <w:rPr>
+          <w:rFonts w:hint="eastAsia"/>
+        </w:rPr>
+        <w:t xml:space="preserve"> 추가적으로 </w:t>
+      </w:r>
+      <w:r>
+        <w:rPr>
+          <w:rFonts w:hint="eastAsia"/>
+        </w:rPr>
+        <w:t>클로저는 참조 타입이다.</w:t>
+      </w:r>
+    </w:p>
+    <w:p/>
+    <w:p>
+      <w:pPr>
+        <w:rPr>
+          <w:b/>
+          <w:bCs/>
+          <w:sz w:val="24"/>
+          <w:szCs w:val="28"/>
+        </w:rPr>
+      </w:pPr>
+      <w:r>
+        <w:rPr>
+          <w:b/>
+          <w:bCs/>
+          <w:sz w:val="24"/>
+          <w:szCs w:val="28"/>
+        </w:rPr>
+        <w:t>Enumeration</w:t>
+      </w:r>
+    </w:p>
+    <w:p>
+      <w:r>
+        <w:rPr>
+          <w:rFonts w:hint="eastAsia"/>
+        </w:rPr>
+        <w:t>열거형을 스트링에 부여된 정수값으로 한정하는 다른 언어들과 달리 스위프트의 열거형은</w:t>
+      </w:r>
+      <w:r>
+        <w:t xml:space="preserve"> </w:t>
+      </w:r>
+      <w:r>
+        <w:rPr>
+          <w:rFonts w:hint="eastAsia"/>
+        </w:rPr>
+        <w:t>보다 유연하다.</w:t>
+      </w:r>
+      <w:r>
+        <w:t xml:space="preserve"> </w:t>
+      </w:r>
+      <w:r>
+        <w:rPr>
+          <w:rFonts w:hint="eastAsia"/>
+        </w:rPr>
+        <w:t>열거형 케이스는 스트링,</w:t>
+      </w:r>
+      <w:r>
+        <w:t xml:space="preserve"> </w:t>
+      </w:r>
+      <w:r>
+        <w:rPr>
+          <w:rFonts w:hint="eastAsia"/>
+        </w:rPr>
+        <w:t>캐릭터,</w:t>
+      </w:r>
+      <w:r>
+        <w:t xml:space="preserve"> </w:t>
+      </w:r>
+      <w:r>
+        <w:rPr>
+          <w:rFonts w:hint="eastAsia"/>
+        </w:rPr>
+        <w:t>정수와 부동 소수점 수에 이르기까지 다양한 값을 가질 수 있다.</w:t>
+      </w:r>
+      <w:r>
+        <w:t xml:space="preserve"> </w:t>
+      </w:r>
+      <w:r>
+        <w:rPr>
+          <w:rFonts w:hint="eastAsia"/>
+        </w:rPr>
+        <w:t xml:space="preserve">또한 타 언어의 클래스가 지원하던 </w:t>
+      </w:r>
+      <w:r>
+        <w:t xml:space="preserve">computed variable, </w:t>
+      </w:r>
+      <w:r>
+        <w:rPr>
+          <w:rFonts w:hint="eastAsia"/>
+        </w:rPr>
+        <w:t>메소드,</w:t>
+      </w:r>
+      <w:r>
+        <w:t xml:space="preserve"> </w:t>
+      </w:r>
+      <w:r>
+        <w:rPr>
+          <w:rFonts w:hint="eastAsia"/>
+        </w:rPr>
+        <w:t>생성자 등을 지원한다.</w:t>
+      </w:r>
+      <w:r>
+        <w:t xml:space="preserve"> </w:t>
+      </w:r>
+      <w:r>
+        <w:rPr>
+          <w:rFonts w:hint="eastAsia"/>
+        </w:rPr>
+        <w:t>또한</w:t>
+      </w:r>
+      <w:r>
+        <w:rPr>
+          <w:rFonts w:hint="eastAsia"/>
+        </w:rPr>
+        <w:t xml:space="preserve"> 구조체나 클래스처럼 프로토콜을 채택할 수도 있다.</w:t>
+      </w:r>
+      <w:r>
+        <w:t xml:space="preserve"> </w:t>
+      </w:r>
+      <w:r>
+        <w:rPr>
+          <w:rFonts w:hint="eastAsia"/>
+        </w:rPr>
+        <w:t>이 모든 확장은 기능성(</w:t>
+      </w:r>
+      <w:r>
+        <w:t>functionality)</w:t>
+      </w:r>
+      <w:r>
+        <w:rPr>
+          <w:rFonts w:hint="eastAsia"/>
+        </w:rPr>
+        <w:t>을 증가시키기 위함이다.</w:t>
+      </w:r>
+      <w:r>
+        <w:t xml:space="preserve"> </w:t>
+      </w:r>
+    </w:p>
+    <w:p/>
+    <w:p>
+      <w:pPr>
+        <w:widowControl/>
+        <w:wordWrap/>
+        <w:autoSpaceDE/>
+        <w:autoSpaceDN/>
+        <w:jc w:val="left"/>
+        <w:rPr>
+          <w:rFonts w:ascii="Menlo" w:eastAsia="굴림" w:hAnsi="Menlo" w:cs="Menlo"/>
+          <w:color w:val="000000"/>
+          <w:kern w:val="0"/>
+          <w:sz w:val="23"/>
+          <w:szCs w:val="23"/>
+          <w:shd w:val="clear" w:color="auto" w:fill="F7F7F7"/>
+          <w14:ligatures w14:val="none"/>
+        </w:rPr>
+      </w:pPr>
+      <w:r>
+        <w:rPr>
+          <w:rFonts w:ascii="Menlo" w:eastAsia="굴림" w:hAnsi="Menlo" w:cs="Menlo"/>
+          <w:color w:val="000000"/>
+          <w:kern w:val="0"/>
+          <w:sz w:val="23"/>
+          <w:szCs w:val="23"/>
+          <w:shd w:val="clear" w:color="auto" w:fill="F7F7F7"/>
+          <w14:ligatures w14:val="none"/>
+        </w:rPr>
+        <w:t>enum CompassPoint {</w:t>
+      </w:r>
+    </w:p>
+    <w:p>
+      <w:pPr>
+        <w:widowControl/>
+        <w:wordWrap/>
+        <w:autoSpaceDE/>
+        <w:autoSpaceDN/>
+        <w:jc w:val="left"/>
+        <w:rPr>
+          <w:rFonts w:ascii="Menlo" w:eastAsia="굴림" w:hAnsi="Menlo" w:cs="Menlo"/>
+          <w:color w:val="000000"/>
+          <w:kern w:val="0"/>
+          <w:sz w:val="23"/>
+          <w:szCs w:val="23"/>
+          <w:shd w:val="clear" w:color="auto" w:fill="F7F7F7"/>
+          <w14:ligatures w14:val="none"/>
+        </w:rPr>
+      </w:pPr>
+      <w:r>
+        <w:rPr>
+          <w:rFonts w:ascii="Menlo" w:eastAsia="굴림" w:hAnsi="Menlo" w:cs="Menlo"/>
+          <w:color w:val="000000"/>
+          <w:kern w:val="0"/>
+          <w:sz w:val="23"/>
+          <w:szCs w:val="23"/>
+          <w:shd w:val="clear" w:color="auto" w:fill="F7F7F7"/>
+          <w14:ligatures w14:val="none"/>
+        </w:rPr>
+        <w:t xml:space="preserve">    case north</w:t>
+      </w:r>
+    </w:p>
+    <w:p>
+      <w:pPr>
+        <w:widowControl/>
+        <w:wordWrap/>
+        <w:autoSpaceDE/>
+        <w:autoSpaceDN/>
+        <w:jc w:val="left"/>
+        <w:rPr>
+          <w:rFonts w:ascii="Menlo" w:eastAsia="굴림" w:hAnsi="Menlo" w:cs="Menlo"/>
+          <w:color w:val="000000"/>
+          <w:kern w:val="0"/>
+          <w:sz w:val="23"/>
+          <w:szCs w:val="23"/>
+          <w:shd w:val="clear" w:color="auto" w:fill="F7F7F7"/>
+          <w14:ligatures w14:val="none"/>
+        </w:rPr>
+      </w:pPr>
+      <w:r>
+        <w:rPr>
+          <w:rFonts w:ascii="Menlo" w:eastAsia="굴림" w:hAnsi="Menlo" w:cs="Menlo"/>
+          <w:color w:val="000000"/>
+          <w:kern w:val="0"/>
+          <w:sz w:val="23"/>
+          <w:szCs w:val="23"/>
+          <w:shd w:val="clear" w:color="auto" w:fill="F7F7F7"/>
+          <w14:ligatures w14:val="none"/>
+        </w:rPr>
+        <w:t xml:space="preserve">    case south</w:t>
+      </w:r>
+    </w:p>
+    <w:p>
+      <w:pPr>
+        <w:widowControl/>
+        <w:wordWrap/>
+        <w:autoSpaceDE/>
+        <w:autoSpaceDN/>
+        <w:jc w:val="left"/>
+        <w:rPr>
+          <w:rFonts w:ascii="Menlo" w:eastAsia="굴림" w:hAnsi="Menlo" w:cs="Menlo"/>
+          <w:color w:val="000000"/>
+          <w:kern w:val="0"/>
+          <w:sz w:val="23"/>
+          <w:szCs w:val="23"/>
+          <w:shd w:val="clear" w:color="auto" w:fill="F7F7F7"/>
+          <w14:ligatures w14:val="none"/>
+        </w:rPr>
+      </w:pPr>
+      <w:r>
+        <w:rPr>
+          <w:rFonts w:ascii="Menlo" w:eastAsia="굴림" w:hAnsi="Menlo" w:cs="Menlo"/>
+          <w:color w:val="000000"/>
+          <w:kern w:val="0"/>
+          <w:sz w:val="23"/>
+          <w:szCs w:val="23"/>
+          <w:shd w:val="clear" w:color="auto" w:fill="F7F7F7"/>
+          <w14:ligatures w14:val="none"/>
+        </w:rPr>
+        <w:t xml:space="preserve">    case east</w:t>
+      </w:r>
+    </w:p>
+    <w:p>
+      <w:pPr>
+        <w:widowControl/>
+        <w:wordWrap/>
+        <w:autoSpaceDE/>
+        <w:autoSpaceDN/>
+        <w:jc w:val="left"/>
+        <w:rPr>
+          <w:rFonts w:ascii="Menlo" w:eastAsia="굴림" w:hAnsi="Menlo" w:cs="Menlo"/>
+          <w:color w:val="000000"/>
+          <w:kern w:val="0"/>
+          <w:sz w:val="23"/>
+          <w:szCs w:val="23"/>
+          <w:shd w:val="clear" w:color="auto" w:fill="F7F7F7"/>
+          <w14:ligatures w14:val="none"/>
+        </w:rPr>
+      </w:pPr>
+      <w:r>
+        <w:rPr>
+          <w:rFonts w:ascii="Menlo" w:eastAsia="굴림" w:hAnsi="Menlo" w:cs="Menlo"/>
+          <w:color w:val="000000"/>
+          <w:kern w:val="0"/>
+          <w:sz w:val="23"/>
+          <w:szCs w:val="23"/>
+          <w:shd w:val="clear" w:color="auto" w:fill="F7F7F7"/>
+          <w14:ligatures w14:val="none"/>
+        </w:rPr>
+        <w:t xml:space="preserve">    case west</w:t>
+      </w:r>
+    </w:p>
+    <w:p>
+      <w:pPr>
+        <w:rPr>
+          <w:rFonts w:ascii="Menlo" w:eastAsia="굴림" w:hAnsi="Menlo" w:cs="Menlo"/>
+          <w:color w:val="000000"/>
+          <w:kern w:val="0"/>
+          <w:sz w:val="23"/>
+          <w:szCs w:val="23"/>
+          <w:shd w:val="clear" w:color="auto" w:fill="F7F7F7"/>
+          <w14:ligatures w14:val="none"/>
+        </w:rPr>
+      </w:pPr>
+      <w:r>
+        <w:rPr>
+          <w:rFonts w:ascii="Menlo" w:eastAsia="굴림" w:hAnsi="Menlo" w:cs="Menlo"/>
+          <w:color w:val="000000"/>
+          <w:kern w:val="0"/>
+          <w:sz w:val="23"/>
+          <w:szCs w:val="23"/>
+          <w:shd w:val="clear" w:color="auto" w:fill="F7F7F7"/>
+          <w14:ligatures w14:val="none"/>
+        </w:rPr>
+        <w:t>}</w:t>
+      </w:r>
+    </w:p>
+    <w:p>
+      <w:pPr>
+        <w:rPr>
+          <w:rFonts w:ascii="Menlo" w:eastAsia="굴림" w:hAnsi="Menlo" w:cs="Menlo"/>
+          <w:color w:val="000000"/>
+          <w:kern w:val="0"/>
+          <w:sz w:val="23"/>
+          <w:szCs w:val="23"/>
+          <w:shd w:val="clear" w:color="auto" w:fill="F7F7F7"/>
+          <w14:ligatures w14:val="none"/>
+        </w:rPr>
+      </w:pPr>
+    </w:p>
+    <w:p>
+      <w:pPr>
+        <w:rPr>
+          <w:rFonts w:hint="eastAsia"/>
+        </w:rPr>
+      </w:pPr>
+      <w:r>
+        <w:rPr>
+          <w:rFonts w:hint="eastAsia"/>
+        </w:rPr>
+        <w:t>스위프트 열거형은 문자열을 쓰기만 해서는 선언되지 않는다.</w:t>
+      </w:r>
+      <w:r>
+        <w:t xml:space="preserve"> </w:t>
+      </w:r>
+      <w:r>
+        <w:rPr>
+          <w:rFonts w:hint="eastAsia"/>
+        </w:rPr>
+        <w:t xml:space="preserve">반드시 앞에 </w:t>
+      </w:r>
+      <w:r>
+        <w:t>case</w:t>
+      </w:r>
+      <w:r>
+        <w:rPr>
+          <w:rFonts w:hint="eastAsia"/>
+        </w:rPr>
+        <w:t xml:space="preserve"> 키워드를 붙여야 한다.</w:t>
+      </w:r>
+      <w:r>
+        <w:t xml:space="preserve"> </w:t>
+      </w:r>
+      <w:r>
+        <w:rPr>
+          <w:rFonts w:hint="eastAsia"/>
+        </w:rPr>
+        <w:t xml:space="preserve">또 열거형 케이스들이 </w:t>
+      </w:r>
+      <w:r>
+        <w:t>C</w:t>
+      </w:r>
+      <w:r>
+        <w:rPr>
+          <w:rFonts w:hint="eastAsia"/>
+        </w:rPr>
+        <w:t xml:space="preserve">처럼 </w:t>
+      </w:r>
+      <w:r>
+        <w:t>0</w:t>
+      </w:r>
+      <w:r>
+        <w:rPr>
+          <w:rFonts w:hint="eastAsia"/>
+        </w:rPr>
+        <w:t>부터 증가하는 정수 값을 갖지도 않는다.</w:t>
+      </w:r>
+      <w:r>
+        <w:t xml:space="preserve"> </w:t>
+      </w:r>
+      <w:r>
+        <w:rPr>
+          <w:rFonts w:hint="eastAsia"/>
+        </w:rPr>
+        <w:t xml:space="preserve">각 </w:t>
+      </w:r>
+      <w:r>
+        <w:t>case</w:t>
+      </w:r>
+      <w:r>
+        <w:rPr>
+          <w:rFonts w:hint="eastAsia"/>
+        </w:rPr>
+        <w:t xml:space="preserve">의 기본값은 각 </w:t>
+      </w:r>
+      <w:r>
+        <w:t>case</w:t>
+      </w:r>
+      <w:r>
+        <w:rPr>
+          <w:rFonts w:hint="eastAsia"/>
+        </w:rPr>
+        <w:t xml:space="preserve">의 이름인 </w:t>
+      </w:r>
+      <w:r>
+        <w:t>north, south, east, west</w:t>
+      </w:r>
+      <w:r>
+        <w:rPr>
+          <w:rFonts w:hint="eastAsia"/>
+        </w:rPr>
+        <w:t>가 된다.</w:t>
       </w:r>
     </w:p>
     <w:sectPr>
@@ -8778,8 +10906,215 @@
       </w:pPr>
     </w:lvl>
   </w:abstractNum>
+  <w:abstractNum w:abstractNumId="1" w15:restartNumberingAfterBreak="0">
+    <w:nsid w:val="52C87ECA"/>
+    <w:multiLevelType w:val="hybridMultilevel"/>
+    <w:tmpl w:val="8D06AAE6"/>
+    <w:lvl w:ilvl="0" w:tplc="AD6EC29C">
+      <w:start w:val="1"/>
+      <w:numFmt w:val="decimal"/>
+      <w:lvlText w:val="%1."/>
+      <w:lvlJc w:val="left"/>
+      <w:pPr>
+        <w:ind w:left="800" w:hanging="360"/>
+      </w:pPr>
+      <w:rPr>
+        <w:rFonts w:hint="eastAsia"/>
+      </w:rPr>
+    </w:lvl>
+    <w:lvl w:ilvl="1" w:tplc="04090019" w:tentative="1">
+      <w:start w:val="1"/>
+      <w:numFmt w:val="upperLetter"/>
+      <w:lvlText w:val="%2."/>
+      <w:lvlJc w:val="left"/>
+      <w:pPr>
+        <w:ind w:left="1320" w:hanging="440"/>
+      </w:pPr>
+    </w:lvl>
+    <w:lvl w:ilvl="2" w:tplc="0409001B" w:tentative="1">
+      <w:start w:val="1"/>
+      <w:numFmt w:val="lowerRoman"/>
+      <w:lvlText w:val="%3."/>
+      <w:lvlJc w:val="right"/>
+      <w:pPr>
+        <w:ind w:left="1760" w:hanging="440"/>
+      </w:pPr>
+    </w:lvl>
+    <w:lvl w:ilvl="3" w:tplc="0409000F" w:tentative="1">
+      <w:start w:val="1"/>
+      <w:numFmt w:val="decimal"/>
+      <w:lvlText w:val="%4."/>
+      <w:lvlJc w:val="left"/>
+      <w:pPr>
+        <w:ind w:left="2200" w:hanging="440"/>
+      </w:pPr>
+    </w:lvl>
+    <w:lvl w:ilvl="4" w:tplc="04090019" w:tentative="1">
+      <w:start w:val="1"/>
+      <w:numFmt w:val="upperLetter"/>
+      <w:lvlText w:val="%5."/>
+      <w:lvlJc w:val="left"/>
+      <w:pPr>
+        <w:ind w:left="2640" w:hanging="440"/>
+      </w:pPr>
+    </w:lvl>
+    <w:lvl w:ilvl="5" w:tplc="0409001B" w:tentative="1">
+      <w:start w:val="1"/>
+      <w:numFmt w:val="lowerRoman"/>
+      <w:lvlText w:val="%6."/>
+      <w:lvlJc w:val="right"/>
+      <w:pPr>
+        <w:ind w:left="3080" w:hanging="440"/>
+      </w:pPr>
+    </w:lvl>
+    <w:lvl w:ilvl="6" w:tplc="0409000F" w:tentative="1">
+      <w:start w:val="1"/>
+      <w:numFmt w:val="decimal"/>
+      <w:lvlText w:val="%7."/>
+      <w:lvlJc w:val="left"/>
+      <w:pPr>
+        <w:ind w:left="3520" w:hanging="440"/>
+      </w:pPr>
+    </w:lvl>
+    <w:lvl w:ilvl="7" w:tplc="04090019" w:tentative="1">
+      <w:start w:val="1"/>
+      <w:numFmt w:val="upperLetter"/>
+      <w:lvlText w:val="%8."/>
+      <w:lvlJc w:val="left"/>
+      <w:pPr>
+        <w:ind w:left="3960" w:hanging="440"/>
+      </w:pPr>
+    </w:lvl>
+    <w:lvl w:ilvl="8" w:tplc="0409001B" w:tentative="1">
+      <w:start w:val="1"/>
+      <w:numFmt w:val="lowerRoman"/>
+      <w:lvlText w:val="%9."/>
+      <w:lvlJc w:val="right"/>
+      <w:pPr>
+        <w:ind w:left="4400" w:hanging="440"/>
+      </w:pPr>
+    </w:lvl>
+  </w:abstractNum>
+  <w:abstractNum w:abstractNumId="2" w15:restartNumberingAfterBreak="0">
+    <w:nsid w:val="6668004B"/>
+    <w:multiLevelType w:val="hybridMultilevel"/>
+    <w:tmpl w:val="4CD87108"/>
+    <w:lvl w:ilvl="0" w:tplc="64FEB982">
+      <w:numFmt w:val="bullet"/>
+      <w:lvlText w:val="-"/>
+      <w:lvlJc w:val="left"/>
+      <w:pPr>
+        <w:ind w:left="800" w:hanging="360"/>
+      </w:pPr>
+      <w:rPr>
+        <w:rFonts w:ascii="맑은 고딕" w:eastAsia="맑은 고딕" w:hAnsi="맑은 고딕" w:cstheme="minorBidi" w:hint="eastAsia"/>
+      </w:rPr>
+    </w:lvl>
+    <w:lvl w:ilvl="1" w:tplc="04090003" w:tentative="1">
+      <w:start w:val="1"/>
+      <w:numFmt w:val="bullet"/>
+      <w:lvlText w:val=""/>
+      <w:lvlJc w:val="left"/>
+      <w:pPr>
+        <w:ind w:left="1320" w:hanging="440"/>
+      </w:pPr>
+      <w:rPr>
+        <w:rFonts w:ascii="Wingdings" w:hAnsi="Wingdings" w:hint="default"/>
+      </w:rPr>
+    </w:lvl>
+    <w:lvl w:ilvl="2" w:tplc="04090005" w:tentative="1">
+      <w:start w:val="1"/>
+      <w:numFmt w:val="bullet"/>
+      <w:lvlText w:val=""/>
+      <w:lvlJc w:val="left"/>
+      <w:pPr>
+        <w:ind w:left="1760" w:hanging="440"/>
+      </w:pPr>
+      <w:rPr>
+        <w:rFonts w:ascii="Wingdings" w:hAnsi="Wingdings" w:hint="default"/>
+      </w:rPr>
+    </w:lvl>
+    <w:lvl w:ilvl="3" w:tplc="04090001" w:tentative="1">
+      <w:start w:val="1"/>
+      <w:numFmt w:val="bullet"/>
+      <w:lvlText w:val=""/>
+      <w:lvlJc w:val="left"/>
+      <w:pPr>
+        <w:ind w:left="2200" w:hanging="440"/>
+      </w:pPr>
+      <w:rPr>
+        <w:rFonts w:ascii="Wingdings" w:hAnsi="Wingdings" w:hint="default"/>
+      </w:rPr>
+    </w:lvl>
+    <w:lvl w:ilvl="4" w:tplc="04090003" w:tentative="1">
+      <w:start w:val="1"/>
+      <w:numFmt w:val="bullet"/>
+      <w:lvlText w:val=""/>
+      <w:lvlJc w:val="left"/>
+      <w:pPr>
+        <w:ind w:left="2640" w:hanging="440"/>
+      </w:pPr>
+      <w:rPr>
+        <w:rFonts w:ascii="Wingdings" w:hAnsi="Wingdings" w:hint="default"/>
+      </w:rPr>
+    </w:lvl>
+    <w:lvl w:ilvl="5" w:tplc="04090005" w:tentative="1">
+      <w:start w:val="1"/>
+      <w:numFmt w:val="bullet"/>
+      <w:lvlText w:val=""/>
+      <w:lvlJc w:val="left"/>
+      <w:pPr>
+        <w:ind w:left="3080" w:hanging="440"/>
+      </w:pPr>
+      <w:rPr>
+        <w:rFonts w:ascii="Wingdings" w:hAnsi="Wingdings" w:hint="default"/>
+      </w:rPr>
+    </w:lvl>
+    <w:lvl w:ilvl="6" w:tplc="04090001" w:tentative="1">
+      <w:start w:val="1"/>
+      <w:numFmt w:val="bullet"/>
+      <w:lvlText w:val=""/>
+      <w:lvlJc w:val="left"/>
+      <w:pPr>
+        <w:ind w:left="3520" w:hanging="440"/>
+      </w:pPr>
+      <w:rPr>
+        <w:rFonts w:ascii="Wingdings" w:hAnsi="Wingdings" w:hint="default"/>
+      </w:rPr>
+    </w:lvl>
+    <w:lvl w:ilvl="7" w:tplc="04090003" w:tentative="1">
+      <w:start w:val="1"/>
+      <w:numFmt w:val="bullet"/>
+      <w:lvlText w:val=""/>
+      <w:lvlJc w:val="left"/>
+      <w:pPr>
+        <w:ind w:left="3960" w:hanging="440"/>
+      </w:pPr>
+      <w:rPr>
+        <w:rFonts w:ascii="Wingdings" w:hAnsi="Wingdings" w:hint="default"/>
+      </w:rPr>
+    </w:lvl>
+    <w:lvl w:ilvl="8" w:tplc="04090005" w:tentative="1">
+      <w:start w:val="1"/>
+      <w:numFmt w:val="bullet"/>
+      <w:lvlText w:val=""/>
+      <w:lvlJc w:val="left"/>
+      <w:pPr>
+        <w:ind w:left="4400" w:hanging="440"/>
+      </w:pPr>
+      <w:rPr>
+        <w:rFonts w:ascii="Wingdings" w:hAnsi="Wingdings" w:hint="default"/>
+      </w:rPr>
+    </w:lvl>
+  </w:abstractNum>
   <w:num w:numId="1" w16cid:durableId="1182816777">
     <w:abstractNumId w:val="0"/>
+  </w:num>
+  <w:num w:numId="2" w16cid:durableId="1629699924">
+    <w:abstractNumId w:val="2"/>
+  </w:num>
+  <w:num w:numId="3" w16cid:durableId="849100776">
+    <w:abstractNumId w:val="1"/>
   </w:num>
 </w:numbering>
 </file>
@@ -9190,6 +11525,24 @@
       <w:autoSpaceDN w:val="0"/>
     </w:pPr>
   </w:style>
+  <w:style w:type="paragraph" w:styleId="1">
+    <w:name w:val="heading 1"/>
+    <w:basedOn w:val="a"/>
+    <w:next w:val="a"/>
+    <w:link w:val="1Char"/>
+    <w:uiPriority w:val="9"/>
+    <w:qFormat/>
+    <w:rsid w:val="00BF78DC"/>
+    <w:pPr>
+      <w:keepNext/>
+      <w:outlineLvl w:val="0"/>
+    </w:pPr>
+    <w:rPr>
+      <w:rFonts w:asciiTheme="majorHAnsi" w:eastAsiaTheme="majorEastAsia" w:hAnsiTheme="majorHAnsi" w:cstheme="majorBidi"/>
+      <w:sz w:val="28"/>
+      <w:szCs w:val="28"/>
+    </w:rPr>
+  </w:style>
   <w:style w:type="character" w:default="1" w:styleId="a0">
     <w:name w:val="Default Paragraph Font"/>
     <w:uiPriority w:val="1"/>
@@ -9286,6 +11639,18 @@
     <w:name w:val="syntax-params"/>
     <w:basedOn w:val="a0"/>
     <w:rsid w:val="00E06659"/>
+  </w:style>
+  <w:style w:type="character" w:customStyle="1" w:styleId="1Char">
+    <w:name w:val="제목 1 Char"/>
+    <w:basedOn w:val="a0"/>
+    <w:link w:val="1"/>
+    <w:uiPriority w:val="9"/>
+    <w:rsid w:val="00BF78DC"/>
+    <w:rPr>
+      <w:rFonts w:asciiTheme="majorHAnsi" w:eastAsiaTheme="majorEastAsia" w:hAnsiTheme="majorHAnsi" w:cstheme="majorBidi"/>
+      <w:sz w:val="28"/>
+      <w:szCs w:val="28"/>
+    </w:rPr>
   </w:style>
 </w:styles>
 </file>
